--- a/10节课/点餐系统测试报告V1.0.docx
+++ b/10节课/点餐系统测试报告V1.0.docx
@@ -347,6 +347,17 @@
                 <w:szCs w:val="24"/>
               </w:rPr>
             </w:pPr>
+            <w:proofErr w:type="gramStart"/>
+            <w:r>
+              <w:rPr>
+                <w:rFonts w:ascii="宋体" w:eastAsia="宋体" w:hAnsi="宋体" w:hint="eastAsia"/>
+                <w:color w:val="000000"/>
+                <w:sz w:val="24"/>
+                <w:szCs w:val="24"/>
+              </w:rPr>
+              <w:t>编测编学</w:t>
+            </w:r>
+            <w:proofErr w:type="gramEnd"/>
           </w:p>
         </w:tc>
         <w:tc>
@@ -527,6 +538,35 @@
                 <w:szCs w:val="24"/>
               </w:rPr>
             </w:pPr>
+            <w:r>
+              <w:rPr>
+                <w:rFonts w:ascii="宋体" w:eastAsia="宋体" w:hAnsi="宋体" w:hint="eastAsia"/>
+                <w:color w:val="000000"/>
+                <w:sz w:val="24"/>
+                <w:szCs w:val="24"/>
+              </w:rPr>
+              <w:t>刀锋/</w:t>
+            </w:r>
+            <w:proofErr w:type="gramStart"/>
+            <w:r>
+              <w:rPr>
+                <w:rFonts w:ascii="宋体" w:eastAsia="宋体" w:hAnsi="宋体" w:hint="eastAsia"/>
+                <w:color w:val="000000"/>
+                <w:sz w:val="24"/>
+                <w:szCs w:val="24"/>
+              </w:rPr>
+              <w:t>曼</w:t>
+            </w:r>
+            <w:proofErr w:type="gramEnd"/>
+            <w:r>
+              <w:rPr>
+                <w:rFonts w:ascii="宋体" w:eastAsia="宋体" w:hAnsi="宋体" w:hint="eastAsia"/>
+                <w:color w:val="000000"/>
+                <w:sz w:val="24"/>
+                <w:szCs w:val="24"/>
+              </w:rPr>
+              <w:t>巴</w:t>
+            </w:r>
           </w:p>
         </w:tc>
         <w:tc>
@@ -582,12 +622,48 @@
               <w:spacing w:before="80" w:after="80" w:line="240" w:lineRule="exact"/>
               <w:jc w:val="center"/>
               <w:rPr>
-                <w:rFonts w:ascii="宋体" w:eastAsia="宋体" w:hAnsi="宋体"/>
+                <w:rFonts w:ascii="宋体" w:eastAsia="宋体" w:hAnsi="宋体" w:hint="eastAsia"/>
                 <w:color w:val="000000"/>
                 <w:sz w:val="24"/>
                 <w:szCs w:val="24"/>
               </w:rPr>
             </w:pPr>
+            <w:r>
+              <w:rPr>
+                <w:rFonts w:ascii="宋体" w:eastAsia="宋体" w:hAnsi="宋体" w:hint="eastAsia"/>
+                <w:color w:val="000000"/>
+                <w:sz w:val="24"/>
+                <w:szCs w:val="24"/>
+              </w:rPr>
+              <w:t>2</w:t>
+            </w:r>
+            <w:r>
+              <w:rPr>
+                <w:rFonts w:ascii="宋体" w:eastAsia="宋体" w:hAnsi="宋体"/>
+                <w:color w:val="000000"/>
+                <w:sz w:val="24"/>
+                <w:szCs w:val="24"/>
+              </w:rPr>
+              <w:t>021</w:t>
+            </w:r>
+            <w:r>
+              <w:rPr>
+                <w:rFonts w:ascii="宋体" w:eastAsia="宋体" w:hAnsi="宋体" w:hint="eastAsia"/>
+                <w:color w:val="000000"/>
+                <w:sz w:val="24"/>
+                <w:szCs w:val="24"/>
+              </w:rPr>
+              <w:t>.</w:t>
+            </w:r>
+            <w:r>
+              <w:rPr>
+                <w:rFonts w:ascii="宋体" w:eastAsia="宋体" w:hAnsi="宋体"/>
+                <w:color w:val="000000"/>
+                <w:sz w:val="24"/>
+                <w:szCs w:val="24"/>
+              </w:rPr>
+              <w:t>02.19</w:t>
+            </w:r>
           </w:p>
         </w:tc>
       </w:tr>
@@ -649,7 +725,7 @@
       </w:tblGrid>
       <w:tr>
         <w:trPr>
-          <w:trHeight w:val="453"/>
+          <w:trHeight w:val="870"/>
         </w:trPr>
         <w:tc>
           <w:tcPr>
@@ -864,7 +940,61 @@
                 <w:sz w:val="24"/>
                 <w:szCs w:val="24"/>
               </w:rPr>
-              <w:t>2019.12.08</w:t>
+              <w:t>2</w:t>
+            </w:r>
+            <w:r>
+              <w:rPr>
+                <w:rFonts w:ascii="宋体" w:eastAsia="宋体" w:hAnsi="宋体"/>
+                <w:color w:val="000000"/>
+                <w:sz w:val="24"/>
+                <w:szCs w:val="24"/>
+              </w:rPr>
+              <w:t>021</w:t>
+            </w:r>
+            <w:r>
+              <w:rPr>
+                <w:rFonts w:ascii="宋体" w:eastAsia="宋体" w:hAnsi="宋体"/>
+                <w:color w:val="000000"/>
+                <w:sz w:val="24"/>
+                <w:szCs w:val="24"/>
+              </w:rPr>
+              <w:t>.</w:t>
+            </w:r>
+            <w:r>
+              <w:rPr>
+                <w:rFonts w:ascii="宋体" w:eastAsia="宋体" w:hAnsi="宋体"/>
+                <w:color w:val="000000"/>
+                <w:sz w:val="24"/>
+                <w:szCs w:val="24"/>
+              </w:rPr>
+              <w:t>02</w:t>
+            </w:r>
+            <w:r>
+              <w:rPr>
+                <w:rFonts w:ascii="宋体" w:eastAsia="宋体" w:hAnsi="宋体"/>
+                <w:color w:val="000000"/>
+                <w:sz w:val="24"/>
+                <w:szCs w:val="24"/>
+              </w:rPr>
+              <w:t>.</w:t>
+            </w:r>
+            <w:r>
+              <w:rPr>
+                <w:rFonts w:ascii="宋体" w:eastAsia="宋体" w:hAnsi="宋体"/>
+                <w:color w:val="000000"/>
+                <w:sz w:val="24"/>
+                <w:szCs w:val="24"/>
+              </w:rPr>
+              <w:t>1</w:t>
+            </w:r>
+            <w:r>
+              <w:rPr>
+                <w:rFonts w:ascii="宋体" w:eastAsia="宋体" w:hAnsi="宋体"/>
+                <w:color w:val="000000"/>
+                <w:sz w:val="24"/>
+                <w:szCs w:val="24"/>
+              </w:rPr>
+              <w:t>8</w:t>
             </w:r>
           </w:p>
         </w:tc>
@@ -1469,31 +1599,61 @@
           <w:color w:val="000000"/>
           <w:szCs w:val="21"/>
         </w:rPr>
-        <w:t>：注册，登录，帖子板块分类，帖子内容，帖子回复+评论+点赞，设置（基本设置+头像设置+密码设置+消息通知）+首页+标签；</w:t>
+        <w:t>：</w:t>
       </w:r>
-    </w:p>
-    <w:p>
-      <w:pPr>
-        <w:snapToGrid w:val="0"/>
-        <w:spacing w:line="360" w:lineRule="auto"/>
-        <w:ind w:firstLine="420"/>
-        <w:rPr>
-          <w:rFonts w:ascii="宋体" w:eastAsia="宋体" w:hAnsi="宋体"/>
-          <w:color w:val="000000"/>
-          <w:szCs w:val="21"/>
-        </w:rPr>
-      </w:pPr>
       <w:r>
         <w:rPr>
           <w:rFonts w:ascii="宋体" w:eastAsia="宋体" w:hAnsi="宋体"/>
           <w:color w:val="000000"/>
           <w:szCs w:val="21"/>
         </w:rPr>
-        <w:t>2）</w:t>
+        <w:t xml:space="preserve"> </w:t>
       </w:r>
       <w:r>
         <w:rPr>
-          <w:rFonts w:ascii="宋体" w:eastAsia="宋体" w:hAnsi="宋体"/>
+          <w:rFonts w:ascii="宋体" w:eastAsia="宋体" w:hAnsi="宋体" w:hint="eastAsia"/>
+          <w:color w:val="000000"/>
+          <w:szCs w:val="21"/>
+        </w:rPr>
+        <w:t>注册，登录，查询，</w:t>
+      </w:r>
+      <w:proofErr w:type="gramStart"/>
+      <w:r>
+        <w:rPr>
+          <w:rFonts w:ascii="宋体" w:eastAsia="宋体" w:hAnsi="宋体" w:hint="eastAsia"/>
+          <w:color w:val="000000"/>
+          <w:szCs w:val="21"/>
+        </w:rPr>
+        <w:t>轮播图</w:t>
+      </w:r>
+      <w:proofErr w:type="gramEnd"/>
+      <w:r>
+        <w:rPr>
+          <w:rFonts w:ascii="宋体" w:eastAsia="宋体" w:hAnsi="宋体" w:hint="eastAsia"/>
+          <w:color w:val="000000"/>
+          <w:szCs w:val="21"/>
+        </w:rPr>
+        <w:t>+饭店地址，识别桌号+菜单页面+购物车+支付模块+订单页面，饭店电话，在线客服，我的（我的订单+我的评价）</w:t>
+      </w:r>
+    </w:p>
+    <w:p>
+      <w:pPr>
+        <w:numPr>
+          <w:ilvl w:val="0"/>
+          <w:numId w:val="32"/>
+        </w:numPr>
+        <w:snapToGrid w:val="0"/>
+        <w:spacing w:line="360" w:lineRule="auto"/>
+        <w:ind w:leftChars="200" w:left="757" w:hangingChars="160" w:hanging="337"/>
+        <w:rPr>
+          <w:rFonts w:ascii="宋体" w:eastAsia="宋体" w:hAnsi="宋体" w:hint="eastAsia"/>
+          <w:color w:val="000000"/>
+          <w:szCs w:val="21"/>
+        </w:rPr>
+      </w:pPr>
+      <w:r>
+        <w:rPr>
+          <w:rFonts w:ascii="宋体" w:eastAsia="宋体" w:hAnsi="宋体" w:hint="eastAsia"/>
           <w:b/>
           <w:bCs/>
           <w:color w:val="000000"/>
@@ -1507,7 +1667,67 @@
           <w:color w:val="000000"/>
           <w:szCs w:val="21"/>
         </w:rPr>
-        <w:t>：用户管理，帖子管理，标签管理测试详细内容如下：</w:t>
+        <w:t>：</w:t>
+      </w:r>
+      <w:r>
+        <w:rPr>
+          <w:rFonts w:ascii="宋体" w:eastAsia="宋体" w:hAnsi="宋体" w:hint="eastAsia"/>
+          <w:color w:val="000000"/>
+          <w:szCs w:val="21"/>
+        </w:rPr>
+        <w:t>登录，统计页面（收入统计+库存补货），餐厅管理员管理（添加+修改管理员），</w:t>
+      </w:r>
+      <w:proofErr w:type="gramStart"/>
+      <w:r>
+        <w:rPr>
+          <w:rFonts w:ascii="宋体" w:eastAsia="宋体" w:hAnsi="宋体" w:hint="eastAsia"/>
+          <w:color w:val="000000"/>
+          <w:szCs w:val="21"/>
+        </w:rPr>
+        <w:t>轮播图</w:t>
+      </w:r>
+      <w:proofErr w:type="gramEnd"/>
+      <w:r>
+        <w:rPr>
+          <w:rFonts w:ascii="宋体" w:eastAsia="宋体" w:hAnsi="宋体" w:hint="eastAsia"/>
+          <w:color w:val="000000"/>
+          <w:szCs w:val="21"/>
+        </w:rPr>
+        <w:t>管理（添加+修改+删除</w:t>
+      </w:r>
+      <w:proofErr w:type="gramStart"/>
+      <w:r>
+        <w:rPr>
+          <w:rFonts w:ascii="宋体" w:eastAsia="宋体" w:hAnsi="宋体" w:hint="eastAsia"/>
+          <w:color w:val="000000"/>
+          <w:szCs w:val="21"/>
+        </w:rPr>
+        <w:t>轮播图</w:t>
+      </w:r>
+      <w:proofErr w:type="gramEnd"/>
+      <w:r>
+        <w:rPr>
+          <w:rFonts w:ascii="宋体" w:eastAsia="宋体" w:hAnsi="宋体" w:hint="eastAsia"/>
+          <w:color w:val="000000"/>
+          <w:szCs w:val="21"/>
+        </w:rPr>
+        <w:t>），菜品类目管理（添加单个类目+批量导入类目+修改菜品类目+删除菜品类目）</w:t>
+      </w:r>
+      <w:r>
+        <w:rPr>
+          <w:rFonts w:ascii="宋体" w:eastAsia="宋体" w:hAnsi="宋体" w:hint="eastAsia"/>
+          <w:color w:val="000000"/>
+          <w:szCs w:val="21"/>
+        </w:rPr>
+        <w:t>，菜品管理（添加单个菜品+批量导入菜品+导出菜品+修改菜品+上下架菜品+删除彩屏），菜品订单（导出订单+查看详情+确认订单+取消订单+删除订单），退出，</w:t>
+      </w:r>
+      <w:r>
+        <w:rPr>
+          <w:rFonts w:ascii="宋体" w:eastAsia="宋体" w:hAnsi="宋体" w:hint="eastAsia"/>
+          <w:color w:val="000000"/>
+          <w:szCs w:val="21"/>
+        </w:rPr>
+        <w:t>测试详情内容如下：</w:t>
       </w:r>
     </w:p>
     <w:p>
@@ -2070,7 +2290,27 @@
                 <w:sz w:val="24"/>
                 <w:szCs w:val="24"/>
               </w:rPr>
-              <w:t>登录的用户可以发布帖子，不登录的用户只能查看帖子</w:t>
+              <w:t>登录的用户可以发布帖子，</w:t>
+            </w:r>
+            <w:proofErr w:type="gramStart"/>
+            <w:r>
+              <w:rPr>
+                <w:rFonts w:ascii="宋体" w:eastAsia="宋体" w:hAnsi="宋体"/>
+                <w:color w:val="000000"/>
+                <w:sz w:val="24"/>
+                <w:szCs w:val="24"/>
+              </w:rPr>
+              <w:t>不</w:t>
+            </w:r>
+            <w:proofErr w:type="gramEnd"/>
+            <w:r>
+              <w:rPr>
+                <w:rFonts w:ascii="宋体" w:eastAsia="宋体" w:hAnsi="宋体"/>
+                <w:color w:val="000000"/>
+                <w:sz w:val="24"/>
+                <w:szCs w:val="24"/>
+              </w:rPr>
+              <w:t>登录的用户只能查看帖子</w:t>
             </w:r>
           </w:p>
         </w:tc>
@@ -2171,8 +2411,9 @@
                 <w:sz w:val="24"/>
                 <w:szCs w:val="24"/>
               </w:rPr>
-              <w:t>查看帖子具体的标题，内容，回复，评论内容,点</w:t>
-            </w:r>
+              <w:t>查看帖子具体的标题，内容，回复，评论内容,</w:t>
+            </w:r>
+            <w:proofErr w:type="gramStart"/>
             <w:r>
               <w:rPr>
                 <w:rFonts w:ascii="宋体" w:eastAsia="宋体" w:hAnsi="宋体"/>
@@ -2180,9 +2421,9 @@
                 <w:sz w:val="24"/>
                 <w:szCs w:val="24"/>
               </w:rPr>
-              <w:lastRenderedPageBreak/>
-              <w:t>赞</w:t>
-            </w:r>
+              <w:t>点赞</w:t>
+            </w:r>
+            <w:proofErr w:type="gramEnd"/>
           </w:p>
         </w:tc>
       </w:tr>
@@ -3728,7 +3969,6 @@
                 <w:sz w:val="20"/>
                 <w:szCs w:val="20"/>
               </w:rPr>
-              <w:lastRenderedPageBreak/>
               <w:t xml:space="preserve">时间安排： </w:t>
             </w:r>
           </w:p>
@@ -4481,7 +4721,97 @@
                 <w:color w:val="000000"/>
                 <w:szCs w:val="21"/>
               </w:rPr>
-              <w:t>Intel(R) Core(TM)i3-3110M CPU @ 2.40GHz 2.40 GHz</w:t>
+              <w:t xml:space="preserve">Intel(R) </w:t>
+            </w:r>
+            <w:proofErr w:type="gramStart"/>
+            <w:r>
+              <w:rPr>
+                <w:rFonts w:ascii="宋体" w:eastAsia="宋体" w:hAnsi="宋体"/>
+                <w:color w:val="000000"/>
+                <w:szCs w:val="21"/>
+              </w:rPr>
+              <w:t>Core(</w:t>
+            </w:r>
+            <w:proofErr w:type="gramEnd"/>
+            <w:r>
+              <w:rPr>
+                <w:rFonts w:ascii="宋体" w:eastAsia="宋体" w:hAnsi="宋体"/>
+                <w:color w:val="000000"/>
+                <w:szCs w:val="21"/>
+              </w:rPr>
+              <w:t>TM)i</w:t>
+            </w:r>
+            <w:r>
+              <w:rPr>
+                <w:rFonts w:ascii="宋体" w:eastAsia="宋体" w:hAnsi="宋体"/>
+                <w:color w:val="000000"/>
+                <w:szCs w:val="21"/>
+              </w:rPr>
+              <w:t>7</w:t>
+            </w:r>
+            <w:r>
+              <w:rPr>
+                <w:rFonts w:ascii="宋体" w:eastAsia="宋体" w:hAnsi="宋体"/>
+                <w:color w:val="000000"/>
+                <w:szCs w:val="21"/>
+              </w:rPr>
+              <w:t>-</w:t>
+            </w:r>
+            <w:r>
+              <w:rPr>
+                <w:rFonts w:ascii="宋体" w:eastAsia="宋体" w:hAnsi="宋体"/>
+                <w:color w:val="000000"/>
+                <w:szCs w:val="21"/>
+              </w:rPr>
+              <w:t>7700</w:t>
+            </w:r>
+            <w:r>
+              <w:rPr>
+                <w:rFonts w:ascii="宋体" w:eastAsia="宋体" w:hAnsi="宋体" w:hint="eastAsia"/>
+                <w:color w:val="000000"/>
+                <w:szCs w:val="21"/>
+              </w:rPr>
+              <w:t>HQ</w:t>
+            </w:r>
+            <w:r>
+              <w:rPr>
+                <w:rFonts w:ascii="宋体" w:eastAsia="宋体" w:hAnsi="宋体"/>
+                <w:color w:val="000000"/>
+                <w:szCs w:val="21"/>
+              </w:rPr>
+              <w:t xml:space="preserve"> CPU @ 2.</w:t>
+            </w:r>
+            <w:r>
+              <w:rPr>
+                <w:rFonts w:ascii="宋体" w:eastAsia="宋体" w:hAnsi="宋体"/>
+                <w:color w:val="000000"/>
+                <w:szCs w:val="21"/>
+              </w:rPr>
+              <w:t>8</w:t>
+            </w:r>
+            <w:r>
+              <w:rPr>
+                <w:rFonts w:ascii="宋体" w:eastAsia="宋体" w:hAnsi="宋体"/>
+                <w:color w:val="000000"/>
+                <w:szCs w:val="21"/>
+              </w:rPr>
+              <w:t>0GHz 2.</w:t>
+            </w:r>
+            <w:r>
+              <w:rPr>
+                <w:rFonts w:ascii="宋体" w:eastAsia="宋体" w:hAnsi="宋体"/>
+                <w:color w:val="000000"/>
+                <w:szCs w:val="21"/>
+              </w:rPr>
+              <w:t>8</w:t>
+            </w:r>
+            <w:r>
+              <w:rPr>
+                <w:rFonts w:ascii="宋体" w:eastAsia="宋体" w:hAnsi="宋体"/>
+                <w:color w:val="000000"/>
+                <w:szCs w:val="21"/>
+              </w:rPr>
+              <w:t>0 GHz</w:t>
             </w:r>
           </w:p>
         </w:tc>
@@ -4550,7 +4880,15 @@
                 <w:color w:val="000000"/>
                 <w:szCs w:val="21"/>
               </w:rPr>
-              <w:t>8G</w:t>
+              <w:t>16</w:t>
+            </w:r>
+            <w:r>
+              <w:rPr>
+                <w:rFonts w:ascii="宋体" w:eastAsia="宋体" w:hAnsi="宋体"/>
+                <w:color w:val="000000"/>
+                <w:szCs w:val="21"/>
+              </w:rPr>
+              <w:t>G</w:t>
             </w:r>
           </w:p>
         </w:tc>
@@ -4587,6 +4925,7 @@
                 <w:color w:val="000000"/>
                 <w:szCs w:val="21"/>
               </w:rPr>
+              <w:lastRenderedPageBreak/>
               <w:t>硬盘</w:t>
             </w:r>
           </w:p>
@@ -4619,7 +4958,23 @@
                 <w:color w:val="000000"/>
                 <w:szCs w:val="21"/>
               </w:rPr>
-              <w:t>250G</w:t>
+              <w:t>25</w:t>
+            </w:r>
+            <w:r>
+              <w:rPr>
+                <w:rFonts w:ascii="宋体" w:eastAsia="宋体" w:hAnsi="宋体"/>
+                <w:color w:val="000000"/>
+                <w:szCs w:val="21"/>
+              </w:rPr>
+              <w:t>6</w:t>
+            </w:r>
+            <w:r>
+              <w:rPr>
+                <w:rFonts w:ascii="宋体" w:eastAsia="宋体" w:hAnsi="宋体"/>
+                <w:color w:val="000000"/>
+                <w:szCs w:val="21"/>
+              </w:rPr>
+              <w:t>G</w:t>
             </w:r>
           </w:p>
         </w:tc>
@@ -4750,7 +5105,6 @@
                 <w:color w:val="000000"/>
                 <w:szCs w:val="21"/>
               </w:rPr>
-              <w:lastRenderedPageBreak/>
               <w:t>项目</w:t>
             </w:r>
           </w:p>
@@ -4853,7 +5207,7 @@
                 <w:color w:val="000000"/>
                 <w:szCs w:val="21"/>
               </w:rPr>
-              <w:t>windows 7 10</w:t>
+              <w:t>windows 10</w:t>
             </w:r>
           </w:p>
         </w:tc>
@@ -4918,11 +5272,19 @@
             </w:pPr>
             <w:r>
               <w:rPr>
-                <w:rFonts w:ascii="宋体" w:eastAsia="宋体" w:hAnsi="宋体"/>
-                <w:color w:val="000000"/>
-                <w:szCs w:val="21"/>
-              </w:rPr>
-              <w:t>Internet Explorer9.0及以上（建议使用最新版本）</w:t>
+                <w:rFonts w:ascii="宋体" w:eastAsia="宋体" w:hAnsi="宋体" w:hint="eastAsia"/>
+                <w:color w:val="000000"/>
+                <w:szCs w:val="21"/>
+              </w:rPr>
+              <w:t>Edge</w:t>
+            </w:r>
+            <w:r>
+              <w:rPr>
+                <w:rFonts w:ascii="宋体" w:eastAsia="宋体" w:hAnsi="宋体" w:hint="eastAsia"/>
+                <w:color w:val="000000"/>
+                <w:szCs w:val="21"/>
+              </w:rPr>
+              <w:t>版本 88.0.705.68 (官方内部版本) (64 位)</w:t>
             </w:r>
           </w:p>
           <w:p>
@@ -4942,27 +5304,15 @@
                 <w:color w:val="000000"/>
                 <w:szCs w:val="21"/>
               </w:rPr>
-              <w:t>Firefox</w:t>
-            </w:r>
-          </w:p>
-          <w:p>
-            <w:pPr>
-              <w:snapToGrid w:val="0"/>
-              <w:spacing w:line="360" w:lineRule="auto"/>
-              <w:ind w:firstLine="420"/>
-              <w:rPr>
-                <w:rFonts w:ascii="宋体" w:eastAsia="宋体" w:hAnsi="宋体"/>
-                <w:color w:val="000000"/>
-                <w:szCs w:val="21"/>
-              </w:rPr>
-            </w:pPr>
-            <w:r>
-              <w:rPr>
-                <w:rFonts w:ascii="宋体" w:eastAsia="宋体" w:hAnsi="宋体"/>
-                <w:color w:val="000000"/>
-                <w:szCs w:val="21"/>
-              </w:rPr>
               <w:t>Chrome</w:t>
+            </w:r>
+            <w:r>
+              <w:rPr>
+                <w:rFonts w:ascii="宋体" w:eastAsia="宋体" w:hAnsi="宋体" w:hint="eastAsia"/>
+                <w:color w:val="000000"/>
+                <w:szCs w:val="21"/>
+              </w:rPr>
+              <w:t>版本 88.0.4324.182（正式版本） （64 位）</w:t>
             </w:r>
           </w:p>
         </w:tc>
@@ -5594,8 +5944,18 @@
                 <w:color w:val="000000"/>
                 <w:szCs w:val="21"/>
               </w:rPr>
-              <w:t>功能用例数</w:t>
-            </w:r>
+              <w:t>功能</w:t>
+            </w:r>
+            <w:proofErr w:type="gramStart"/>
+            <w:r>
+              <w:rPr>
+                <w:rFonts w:ascii="宋体" w:eastAsia="宋体" w:hAnsi="宋体"/>
+                <w:color w:val="000000"/>
+                <w:szCs w:val="21"/>
+              </w:rPr>
+              <w:t>用例数</w:t>
+            </w:r>
+            <w:proofErr w:type="gramEnd"/>
           </w:p>
         </w:tc>
         <w:tc>
@@ -5940,13 +6300,23 @@
                 <w:szCs w:val="21"/>
               </w:rPr>
             </w:pPr>
-            <w:r>
-              <w:rPr>
-                <w:rFonts w:ascii="宋体" w:eastAsia="宋体" w:hAnsi="宋体"/>
-                <w:color w:val="000000"/>
-                <w:szCs w:val="21"/>
-              </w:rPr>
-              <w:t>已办事项</w:t>
+            <w:proofErr w:type="gramStart"/>
+            <w:r>
+              <w:rPr>
+                <w:rFonts w:ascii="宋体" w:eastAsia="宋体" w:hAnsi="宋体"/>
+                <w:color w:val="000000"/>
+                <w:szCs w:val="21"/>
+              </w:rPr>
+              <w:t>已办事</w:t>
+            </w:r>
+            <w:proofErr w:type="gramEnd"/>
+            <w:r>
+              <w:rPr>
+                <w:rFonts w:ascii="宋体" w:eastAsia="宋体" w:hAnsi="宋体"/>
+                <w:color w:val="000000"/>
+                <w:szCs w:val="21"/>
+              </w:rPr>
+              <w:t>项</w:t>
             </w:r>
           </w:p>
         </w:tc>
@@ -8336,6 +8706,7 @@
                 <w:color w:val="000000"/>
                 <w:szCs w:val="21"/>
               </w:rPr>
+              <w:lastRenderedPageBreak/>
               <w:t>用户管理</w:t>
             </w:r>
           </w:p>
@@ -8844,7 +9215,6 @@
                 <w:color w:val="000000"/>
                 <w:szCs w:val="21"/>
               </w:rPr>
-              <w:lastRenderedPageBreak/>
               <w:t>角色管理</w:t>
             </w:r>
           </w:p>
@@ -10092,7 +10462,25 @@
           <w:color w:val="FF0000"/>
           <w:szCs w:val="21"/>
         </w:rPr>
-        <w:t>合同管理、范本管理、草稿箱管理报为整个系统测试的关注点</w:t>
+        <w:t>合同管理、范本管理、草稿</w:t>
+      </w:r>
+      <w:proofErr w:type="gramStart"/>
+      <w:r>
+        <w:rPr>
+          <w:rFonts w:ascii="宋体" w:eastAsia="宋体" w:hAnsi="宋体"/>
+          <w:color w:val="FF0000"/>
+          <w:szCs w:val="21"/>
+        </w:rPr>
+        <w:t>箱管理报</w:t>
+      </w:r>
+      <w:proofErr w:type="gramEnd"/>
+      <w:r>
+        <w:rPr>
+          <w:rFonts w:ascii="宋体" w:eastAsia="宋体" w:hAnsi="宋体"/>
+          <w:color w:val="FF0000"/>
+          <w:szCs w:val="21"/>
+        </w:rPr>
+        <w:t>为整个系统测试的关注点</w:t>
       </w:r>
       <w:r>
         <w:rPr>
@@ -10248,8 +10636,19 @@
                 <w:sz w:val="22"/>
                 <w:u w:val="single"/>
               </w:rPr>
-              <w:t>总用例数</w:t>
-            </w:r>
+              <w:t>总</w:t>
+            </w:r>
+            <w:proofErr w:type="gramStart"/>
+            <w:r>
+              <w:rPr>
+                <w:rFonts w:ascii="宋体" w:eastAsia="宋体" w:hAnsi="宋体"/>
+                <w:color w:val="000000"/>
+                <w:sz w:val="22"/>
+                <w:u w:val="single"/>
+              </w:rPr>
+              <w:t>用例数</w:t>
+            </w:r>
+            <w:proofErr w:type="gramEnd"/>
           </w:p>
         </w:tc>
         <w:tc>
@@ -10414,6 +10813,7 @@
                 <w:color w:val="000000"/>
                 <w:sz w:val="22"/>
               </w:rPr>
+              <w:lastRenderedPageBreak/>
               <w:t>首页</w:t>
             </w:r>
           </w:p>
@@ -10882,13 +11282,23 @@
                 <w:sz w:val="22"/>
               </w:rPr>
             </w:pPr>
-            <w:r>
-              <w:rPr>
-                <w:rFonts w:ascii="宋体" w:eastAsia="宋体" w:hAnsi="宋体"/>
-                <w:color w:val="000000"/>
-                <w:sz w:val="22"/>
-              </w:rPr>
-              <w:t>已办事项</w:t>
+            <w:proofErr w:type="gramStart"/>
+            <w:r>
+              <w:rPr>
+                <w:rFonts w:ascii="宋体" w:eastAsia="宋体" w:hAnsi="宋体"/>
+                <w:color w:val="000000"/>
+                <w:sz w:val="22"/>
+              </w:rPr>
+              <w:t>已办事</w:t>
+            </w:r>
+            <w:proofErr w:type="gramEnd"/>
+            <w:r>
+              <w:rPr>
+                <w:rFonts w:ascii="宋体" w:eastAsia="宋体" w:hAnsi="宋体"/>
+                <w:color w:val="000000"/>
+                <w:sz w:val="22"/>
+              </w:rPr>
+              <w:t>项</w:t>
             </w:r>
           </w:p>
         </w:tc>
@@ -11307,7 +11717,6 @@
                 <w:color w:val="000000"/>
                 <w:sz w:val="22"/>
               </w:rPr>
-              <w:lastRenderedPageBreak/>
               <w:t>合同范本管理</w:t>
             </w:r>
           </w:p>
@@ -18006,7 +18415,79 @@
           <w:color w:val="000000"/>
           <w:szCs w:val="21"/>
         </w:rPr>
-        <w:t>从数据表中，系统所有用例的用例执行率为100%，首页、系统管理、范本管理、合同管理、草稿箱管理实际执行用例数占总用例数都为100%，未执行的用例占总用例数的0%，无因需求变更的原因，暂未执行相关用例。</w:t>
+        <w:t>从数据表中，系统所有用例的用例执行率为100%，首页、系统管理、范本管理、合同管理、草稿</w:t>
+      </w:r>
+      <w:proofErr w:type="gramStart"/>
+      <w:r>
+        <w:rPr>
+          <w:rFonts w:ascii="宋体" w:eastAsia="宋体" w:hAnsi="宋体"/>
+          <w:color w:val="000000"/>
+          <w:szCs w:val="21"/>
+        </w:rPr>
+        <w:t>箱管理</w:t>
+      </w:r>
+      <w:proofErr w:type="gramEnd"/>
+      <w:r>
+        <w:rPr>
+          <w:rFonts w:ascii="宋体" w:eastAsia="宋体" w:hAnsi="宋体"/>
+          <w:color w:val="000000"/>
+          <w:szCs w:val="21"/>
+        </w:rPr>
+        <w:t>实际执行</w:t>
+      </w:r>
+      <w:proofErr w:type="gramStart"/>
+      <w:r>
+        <w:rPr>
+          <w:rFonts w:ascii="宋体" w:eastAsia="宋体" w:hAnsi="宋体"/>
+          <w:color w:val="000000"/>
+          <w:szCs w:val="21"/>
+        </w:rPr>
+        <w:t>用例数</w:t>
+      </w:r>
+      <w:proofErr w:type="gramEnd"/>
+      <w:r>
+        <w:rPr>
+          <w:rFonts w:ascii="宋体" w:eastAsia="宋体" w:hAnsi="宋体"/>
+          <w:color w:val="000000"/>
+          <w:szCs w:val="21"/>
+        </w:rPr>
+        <w:t>占总</w:t>
+      </w:r>
+      <w:proofErr w:type="gramStart"/>
+      <w:r>
+        <w:rPr>
+          <w:rFonts w:ascii="宋体" w:eastAsia="宋体" w:hAnsi="宋体"/>
+          <w:color w:val="000000"/>
+          <w:szCs w:val="21"/>
+        </w:rPr>
+        <w:t>用例数</w:t>
+      </w:r>
+      <w:proofErr w:type="gramEnd"/>
+      <w:r>
+        <w:rPr>
+          <w:rFonts w:ascii="宋体" w:eastAsia="宋体" w:hAnsi="宋体"/>
+          <w:color w:val="000000"/>
+          <w:szCs w:val="21"/>
+        </w:rPr>
+        <w:t>都为100%，未执行的</w:t>
+      </w:r>
+      <w:proofErr w:type="gramStart"/>
+      <w:r>
+        <w:rPr>
+          <w:rFonts w:ascii="宋体" w:eastAsia="宋体" w:hAnsi="宋体"/>
+          <w:color w:val="000000"/>
+          <w:szCs w:val="21"/>
+        </w:rPr>
+        <w:t>用例占总用例数</w:t>
+      </w:r>
+      <w:proofErr w:type="gramEnd"/>
+      <w:r>
+        <w:rPr>
+          <w:rFonts w:ascii="宋体" w:eastAsia="宋体" w:hAnsi="宋体"/>
+          <w:color w:val="000000"/>
+          <w:szCs w:val="21"/>
+        </w:rPr>
+        <w:t>的0%，无因需求变更的原因，暂未执行相关用例。</w:t>
       </w:r>
     </w:p>
     <w:p>
@@ -19205,8 +19686,19 @@
                 <w:szCs w:val="21"/>
                 <w:u w:val="single"/>
               </w:rPr>
-              <w:t>草稿箱管理</w:t>
-            </w:r>
+              <w:t>草稿</w:t>
+            </w:r>
+            <w:proofErr w:type="gramStart"/>
+            <w:r>
+              <w:rPr>
+                <w:rFonts w:ascii="宋体" w:eastAsia="宋体" w:hAnsi="宋体"/>
+                <w:color w:val="000000"/>
+                <w:szCs w:val="21"/>
+                <w:u w:val="single"/>
+              </w:rPr>
+              <w:t>箱管理</w:t>
+            </w:r>
+            <w:proofErr w:type="gramEnd"/>
           </w:p>
         </w:tc>
         <w:tc>
@@ -19543,7 +20035,25 @@
           <w:color w:val="000000"/>
           <w:szCs w:val="21"/>
         </w:rPr>
-        <w:t>的缺陷分布来看，系统管理、范本管理、合同管理占有很大比例，其中系统管理占总缺陷的37%；范本管理、合同管理也分别占总缺陷的20%、34%；与新建合同：本地导入，在线编辑，新建范本，修改草稿箱这几个功能</w:t>
+        <w:t>的缺陷分布来看，系统管理、范本管理、合同管理占有很大比例，其中系统管理占总缺陷的37%；范本管理、合同管理也分别占总缺陷的20%、34%；与新建合同：本地导入，在线编辑，新建范本，修改</w:t>
+      </w:r>
+      <w:proofErr w:type="gramStart"/>
+      <w:r>
+        <w:rPr>
+          <w:rFonts w:ascii="宋体" w:eastAsia="宋体" w:hAnsi="宋体"/>
+          <w:color w:val="000000"/>
+          <w:szCs w:val="21"/>
+        </w:rPr>
+        <w:t>草稿箱这几个</w:t>
+      </w:r>
+      <w:proofErr w:type="gramEnd"/>
+      <w:r>
+        <w:rPr>
+          <w:rFonts w:ascii="宋体" w:eastAsia="宋体" w:hAnsi="宋体"/>
+          <w:color w:val="000000"/>
+          <w:szCs w:val="21"/>
+        </w:rPr>
+        <w:t>功能</w:t>
       </w:r>
       <w:r>
         <w:rPr>
@@ -21262,7 +21772,25 @@
           <w:color w:val="000000"/>
           <w:szCs w:val="21"/>
         </w:rPr>
-        <w:t>本次共编写测试用例163条，提出缺陷192个（此结果不包括用户所提交问题）；本次编写的测试用例全部执行通过。无功能不可用及影响流程问题，无功能实现有误不能操作问题，可交付用户验收使用。</w:t>
+        <w:t>本次共编写测试用例163条，提出缺陷192个（此结果不包括用户所提交问题）；本次编写的测试用例全部执行通过。无功能</w:t>
+      </w:r>
+      <w:proofErr w:type="gramStart"/>
+      <w:r>
+        <w:rPr>
+          <w:rFonts w:ascii="宋体" w:eastAsia="宋体" w:hAnsi="宋体"/>
+          <w:color w:val="000000"/>
+          <w:szCs w:val="21"/>
+        </w:rPr>
+        <w:t>不</w:t>
+      </w:r>
+      <w:proofErr w:type="gramEnd"/>
+      <w:r>
+        <w:rPr>
+          <w:rFonts w:ascii="宋体" w:eastAsia="宋体" w:hAnsi="宋体"/>
+          <w:color w:val="000000"/>
+          <w:szCs w:val="21"/>
+        </w:rPr>
+        <w:t>可用及影响流程问题，无功能实现有误不能操作问题，可交付用户验收使用。</w:t>
       </w:r>
     </w:p>
     <w:p>
@@ -21282,7 +21810,43 @@
           <w:color w:val="000000"/>
           <w:szCs w:val="21"/>
         </w:rPr>
-        <w:t>测试过程中，因系统为试用版，前期仅添加必填项校验，其他校验均未添加，因此测试前期仅测试数据必填项及功能、业务流相关测试，系统后期陆续添加相应校验，后续验证相关联问题。</w:t>
+        <w:t>测试过程中，因系统为试用版，前期仅添加</w:t>
+      </w:r>
+      <w:proofErr w:type="gramStart"/>
+      <w:r>
+        <w:rPr>
+          <w:rFonts w:ascii="宋体" w:eastAsia="宋体" w:hAnsi="宋体"/>
+          <w:color w:val="000000"/>
+          <w:szCs w:val="21"/>
+        </w:rPr>
+        <w:t>必填项校验</w:t>
+      </w:r>
+      <w:proofErr w:type="gramEnd"/>
+      <w:r>
+        <w:rPr>
+          <w:rFonts w:ascii="宋体" w:eastAsia="宋体" w:hAnsi="宋体"/>
+          <w:color w:val="000000"/>
+          <w:szCs w:val="21"/>
+        </w:rPr>
+        <w:t>，其他校验均未添加，因此测试前期仅测试数据</w:t>
+      </w:r>
+      <w:proofErr w:type="gramStart"/>
+      <w:r>
+        <w:rPr>
+          <w:rFonts w:ascii="宋体" w:eastAsia="宋体" w:hAnsi="宋体"/>
+          <w:color w:val="000000"/>
+          <w:szCs w:val="21"/>
+        </w:rPr>
+        <w:t>必填项及</w:t>
+      </w:r>
+      <w:proofErr w:type="gramEnd"/>
+      <w:r>
+        <w:rPr>
+          <w:rFonts w:ascii="宋体" w:eastAsia="宋体" w:hAnsi="宋体"/>
+          <w:color w:val="000000"/>
+          <w:szCs w:val="21"/>
+        </w:rPr>
+        <w:t>功能、业务流相关测试，系统后期陆续添加相应校验，后续验证相关联问题。</w:t>
       </w:r>
     </w:p>
     <w:p>
@@ -26566,6 +27130,10 @@
 </file>
 
 <file path=customXml/item1.xml><?xml version="1.0" encoding="utf-8"?>
+<b:Sources xmlns:w="http://schemas.openxmlformats.org/wordprocessingml/2006/main" xmlns:m="http://schemas.openxmlformats.org/officeDocument/2006/math" xmlns:r="http://schemas.openxmlformats.org/officeDocument/2006/relationships" xmlns:w14="http://schemas.microsoft.com/office/word/2010/wordml" xmlns:wp="http://schemas.openxmlformats.org/drawingml/2006/wordprocessingDrawing" xmlns:a="http://schemas.openxmlformats.org/drawingml/2006/main" xmlns:wp14="http://schemas.microsoft.com/office/word/2010/wordprocessingDrawing" xmlns:w15="http://schemas.microsoft.com/office/word/2012/wordml" xmlns:ns9="http://schemas.openxmlformats.org/schemaLibrary/2006/main" xmlns:mc="http://schemas.openxmlformats.org/markup-compatibility/2006" xmlns:wne="http://schemas.microsoft.com/office/word/2006/wordml" xmlns:c="http://schemas.openxmlformats.org/drawingml/2006/chart" xmlns:ns13="http://schemas.openxmlformats.org/drawingml/2006/chartDrawing" xmlns:dgm="http://schemas.openxmlformats.org/drawingml/2006/diagram" xmlns:pic="http://schemas.openxmlformats.org/drawingml/2006/picture" xmlns:xdr="http://schemas.openxmlformats.org/drawingml/2006/spreadsheetDrawing" xmlns:dsp="http://schemas.microsoft.com/office/drawing/2008/diagram" xmlns:ns18="urn:schemas-microsoft-com:office:excel" xmlns:o="urn:schemas-microsoft-com:office:office" xmlns:v="urn:schemas-microsoft-com:vml" xmlns:w10="urn:schemas-microsoft-com:office:word" xmlns:ns22="urn:schemas-microsoft-com:office:powerpoint" xmlns:ns24="http://schemas.microsoft.com/office/2006/coverPageProps" xmlns:odx="http://opendope.org/xpaths" xmlns:odc="http://opendope.org/conditions" xmlns:odq="http://opendope.org/questions" xmlns:oda="http://opendope.org/answers" xmlns:odi="http://opendope.org/components" xmlns:odgm="http://opendope.org/SmartArt/DataHierarchy" xmlns:b="http://schemas.openxmlformats.org/officeDocument/2006/bibliography" xmlns:wetp="http://schemas.microsoft.com/office/webextensions/taskpanes/2010/11" xmlns:we="http://schemas.microsoft.com/office/webextensions/webextension/2010/11" xmlns:ns34="http://schemas.openxmlformats.org/drawingml/2006/compatibility" xmlns:ns35="http://schemas.openxmlformats.org/drawingml/2006/lockedCanvas" SelectedStyle="\APASixthEditionOfficeOnline.xsl" StyleName="APA"/>
+</file>
+
+<file path=customXml/item2.xml><?xml version="1.0" encoding="utf-8"?>
 <s:customData xmlns:s="http://www.wps.cn/officeDocument/2013/wpsCustomData" xmlns="http://www.wps.cn/officeDocument/2013/wpsCustomData">
   <customSectProps>
     <customSectPr/>
@@ -26573,19 +27141,7 @@
 </s:customData>
 </file>
 
-<file path=customXml/item2.xml><?xml version="1.0" encoding="utf-8"?>
-<b:Sources xmlns:w="http://schemas.openxmlformats.org/wordprocessingml/2006/main" xmlns:m="http://schemas.openxmlformats.org/officeDocument/2006/math" xmlns:r="http://schemas.openxmlformats.org/officeDocument/2006/relationships" xmlns:w14="http://schemas.microsoft.com/office/word/2010/wordml" xmlns:wp="http://schemas.openxmlformats.org/drawingml/2006/wordprocessingDrawing" xmlns:a="http://schemas.openxmlformats.org/drawingml/2006/main" xmlns:wp14="http://schemas.microsoft.com/office/word/2010/wordprocessingDrawing" xmlns:w15="http://schemas.microsoft.com/office/word/2012/wordml" xmlns:ns9="http://schemas.openxmlformats.org/schemaLibrary/2006/main" xmlns:mc="http://schemas.openxmlformats.org/markup-compatibility/2006" xmlns:wne="http://schemas.microsoft.com/office/word/2006/wordml" xmlns:c="http://schemas.openxmlformats.org/drawingml/2006/chart" xmlns:ns13="http://schemas.openxmlformats.org/drawingml/2006/chartDrawing" xmlns:dgm="http://schemas.openxmlformats.org/drawingml/2006/diagram" xmlns:pic="http://schemas.openxmlformats.org/drawingml/2006/picture" xmlns:xdr="http://schemas.openxmlformats.org/drawingml/2006/spreadsheetDrawing" xmlns:dsp="http://schemas.microsoft.com/office/drawing/2008/diagram" xmlns:ns18="urn:schemas-microsoft-com:office:excel" xmlns:o="urn:schemas-microsoft-com:office:office" xmlns:v="urn:schemas-microsoft-com:vml" xmlns:w10="urn:schemas-microsoft-com:office:word" xmlns:ns22="urn:schemas-microsoft-com:office:powerpoint" xmlns:ns24="http://schemas.microsoft.com/office/2006/coverPageProps" xmlns:odx="http://opendope.org/xpaths" xmlns:odc="http://opendope.org/conditions" xmlns:odq="http://opendope.org/questions" xmlns:oda="http://opendope.org/answers" xmlns:odi="http://opendope.org/components" xmlns:odgm="http://opendope.org/SmartArt/DataHierarchy" xmlns:b="http://schemas.openxmlformats.org/officeDocument/2006/bibliography" xmlns:wetp="http://schemas.microsoft.com/office/webextensions/taskpanes/2010/11" xmlns:we="http://schemas.microsoft.com/office/webextensions/webextension/2010/11" xmlns:ns34="http://schemas.openxmlformats.org/drawingml/2006/compatibility" xmlns:ns35="http://schemas.openxmlformats.org/drawingml/2006/lockedCanvas" SelectedStyle="\APASixthEditionOfficeOnline.xsl" StyleName="APA"/>
-</file>
-
 <file path=customXml/itemProps1.xml><?xml version="1.0" encoding="utf-8"?>
-<ds:datastoreItem xmlns:ds="http://schemas.openxmlformats.org/officeDocument/2006/customXml" ds:itemID="{B1977F7D-205B-4081-913C-38D41E755F92}">
-  <ds:schemaRefs>
-    <ds:schemaRef ds:uri="http://www.wps.cn/officeDocument/2013/wpsCustomData"/>
-  </ds:schemaRefs>
-</ds:datastoreItem>
-</file>
-
-<file path=customXml/itemProps2.xml><?xml version="1.0" encoding="utf-8"?>
 <ds:datastoreItem xmlns:ds="http://schemas.openxmlformats.org/officeDocument/2006/customXml" ds:itemID="{519BC990-40FD-42B6-B8DA-69B41A76D25A}">
   <ds:schemaRefs>
     <ds:schemaRef ds:uri="http://schemas.openxmlformats.org/wordprocessingml/2006/main"/>
@@ -26624,4 +27180,12 @@
     <ds:schemaRef ds:uri="http://schemas.openxmlformats.org/drawingml/2006/lockedCanvas"/>
   </ds:schemaRefs>
 </ds:datastoreItem>
+</file>
+
+<file path=customXml/itemProps2.xml><?xml version="1.0" encoding="utf-8"?>
+<ds:datastoreItem xmlns:ds="http://schemas.openxmlformats.org/officeDocument/2006/customXml" ds:itemID="{B1977F7D-205B-4081-913C-38D41E755F92}">
+  <ds:schemaRefs>
+    <ds:schemaRef ds:uri="http://www.wps.cn/officeDocument/2013/wpsCustomData"/>
+  </ds:schemaRefs>
+</ds:datastoreItem>
 </file>